--- a/02DAW-1602450-Investigacion.docx
+++ b/02DAW-1602450-Investigacion.docx
@@ -4,18 +4,17 @@
   <w:body>
     <w:sdt>
       <w:sdtPr>
+        <w:rPr>
+          <w:rFonts w:eastAsiaTheme="minorHAnsi"/>
+          <w:lang w:eastAsia="en-US"/>
+        </w:rPr>
         <w:id w:val="-1804685658"/>
         <w:docPartObj>
           <w:docPartGallery w:val="Cover Pages"/>
           <w:docPartUnique/>
         </w:docPartObj>
       </w:sdtPr>
-      <w:sdtEndPr>
-        <w:rPr>
-          <w:rFonts w:eastAsiaTheme="minorHAnsi"/>
-          <w:lang w:eastAsia="en-US"/>
-        </w:rPr>
-      </w:sdtEndPr>
+      <w:sdtEndPr/>
       <w:sdtContent>
         <w:p>
           <w:pPr>
@@ -154,6 +153,7 @@
                                       <w:calendar w:val="gregorian"/>
                                     </w:date>
                                   </w:sdtPr>
+                                  <w:sdtEndPr/>
                                   <w:sdtContent>
                                     <w:p>
                                       <w:pPr>
@@ -3467,6 +3467,7 @@
                                 <w:calendar w:val="gregorian"/>
                               </w:date>
                             </w:sdtPr>
+                            <w:sdtEndPr/>
                             <w:sdtContent>
                               <w:p>
                                 <w:pPr>
@@ -3693,6 +3694,7 @@
                                     <w:dataBinding w:prefixMappings="xmlns:ns0='http://purl.org/dc/elements/1.1/' xmlns:ns1='http://schemas.openxmlformats.org/package/2006/metadata/core-properties' " w:xpath="/ns1:coreProperties[1]/ns0:title[1]" w:storeItemID="{6C3C8BC8-F283-45AE-878A-BAB7291924A1}"/>
                                     <w:text/>
                                   </w:sdtPr>
+                                  <w:sdtEndPr/>
                                   <w:sdtContent>
                                     <w:r>
                                       <w:rPr>
@@ -3728,6 +3730,7 @@
                                     <w:dataBinding w:prefixMappings="xmlns:ns0='http://purl.org/dc/elements/1.1/' xmlns:ns1='http://schemas.openxmlformats.org/package/2006/metadata/core-properties' " w:xpath="/ns1:coreProperties[1]/ns0:subject[1]" w:storeItemID="{6C3C8BC8-F283-45AE-878A-BAB7291924A1}"/>
                                     <w:text/>
                                   </w:sdtPr>
+                                  <w:sdtEndPr/>
                                   <w:sdtContent>
                                     <w:r>
                                       <w:rPr>
@@ -3792,6 +3795,7 @@
                               <w:dataBinding w:prefixMappings="xmlns:ns0='http://purl.org/dc/elements/1.1/' xmlns:ns1='http://schemas.openxmlformats.org/package/2006/metadata/core-properties' " w:xpath="/ns1:coreProperties[1]/ns0:title[1]" w:storeItemID="{6C3C8BC8-F283-45AE-878A-BAB7291924A1}"/>
                               <w:text/>
                             </w:sdtPr>
+                            <w:sdtEndPr/>
                             <w:sdtContent>
                               <w:r>
                                 <w:rPr>
@@ -3827,6 +3831,7 @@
                               <w:dataBinding w:prefixMappings="xmlns:ns0='http://purl.org/dc/elements/1.1/' xmlns:ns1='http://schemas.openxmlformats.org/package/2006/metadata/core-properties' " w:xpath="/ns1:coreProperties[1]/ns0:subject[1]" w:storeItemID="{6C3C8BC8-F283-45AE-878A-BAB7291924A1}"/>
                               <w:text/>
                             </w:sdtPr>
+                            <w:sdtEndPr/>
                             <w:sdtContent>
                               <w:r>
                                 <w:rPr>
@@ -4065,16 +4070,7 @@
                                     <w:sz w:val="24"/>
                                     <w:szCs w:val="24"/>
                                   </w:rPr>
-                                  <w:t>1</w:t>
-                                </w:r>
-                                <w:bookmarkStart w:id="0" w:name="_GoBack"/>
-                                <w:r>
-                                  <w:rPr>
-                                    <w:rFonts w:ascii="Times New Roman" w:hAnsi="Times New Roman" w:cs="Times New Roman"/>
-                                    <w:sz w:val="24"/>
-                                    <w:szCs w:val="24"/>
-                                  </w:rPr>
-                                  <w:t>602450</w:t>
+                                  <w:t>1602450</w:t>
                                 </w:r>
                               </w:p>
                               <w:p>
@@ -4086,7 +4082,6 @@
                                   </w:rPr>
                                 </w:pPr>
                               </w:p>
-                              <w:bookmarkEnd w:id="0"/>
                               <w:p>
                                 <w:pPr>
                                   <w:rPr>
@@ -4331,16 +4326,7 @@
                               <w:sz w:val="24"/>
                               <w:szCs w:val="24"/>
                             </w:rPr>
-                            <w:t>1</w:t>
-                          </w:r>
-                          <w:bookmarkStart w:id="1" w:name="_GoBack"/>
-                          <w:r>
-                            <w:rPr>
-                              <w:rFonts w:ascii="Times New Roman" w:hAnsi="Times New Roman" w:cs="Times New Roman"/>
-                              <w:sz w:val="24"/>
-                              <w:szCs w:val="24"/>
-                            </w:rPr>
-                            <w:t>602450</w:t>
+                            <w:t>1602450</w:t>
                           </w:r>
                         </w:p>
                         <w:p>
@@ -4352,7 +4338,6 @@
                             </w:rPr>
                           </w:pPr>
                         </w:p>
-                        <w:bookmarkEnd w:id="1"/>
                         <w:p>
                           <w:pPr>
                             <w:rPr>
@@ -4430,7 +4415,11 @@
     <w:sdt>
       <w:sdtPr>
         <w:rPr>
-          <w:lang w:val="es-ES"/>
+          <w:rFonts w:asciiTheme="minorHAnsi" w:eastAsiaTheme="minorHAnsi" w:hAnsiTheme="minorHAnsi" w:cstheme="minorBidi"/>
+          <w:color w:val="auto"/>
+          <w:sz w:val="22"/>
+          <w:szCs w:val="22"/>
+          <w:lang w:val="es-ES" w:eastAsia="en-US"/>
         </w:rPr>
         <w:id w:val="-244105362"/>
         <w:docPartObj>
@@ -4440,13 +4429,8 @@
       </w:sdtPr>
       <w:sdtEndPr>
         <w:rPr>
-          <w:rFonts w:asciiTheme="minorHAnsi" w:eastAsiaTheme="minorHAnsi" w:hAnsiTheme="minorHAnsi" w:cstheme="minorBidi"/>
           <w:b/>
           <w:bCs/>
-          <w:color w:val="auto"/>
-          <w:sz w:val="22"/>
-          <w:szCs w:val="22"/>
-          <w:lang w:eastAsia="en-US"/>
         </w:rPr>
       </w:sdtEndPr>
       <w:sdtContent>
@@ -4650,12 +4634,12 @@
       <w:pPr>
         <w:pStyle w:val="Ttulo1"/>
       </w:pPr>
-      <w:bookmarkStart w:id="2" w:name="_Toc509872646"/>
+      <w:bookmarkStart w:id="0" w:name="_Toc509872646"/>
       <w:r>
         <w:lastRenderedPageBreak/>
         <w:t>NgForm</w:t>
       </w:r>
-      <w:bookmarkEnd w:id="2"/>
+      <w:bookmarkEnd w:id="0"/>
     </w:p>
     <w:p/>
     <w:p>
@@ -5360,11 +5344,11 @@
       <w:pPr>
         <w:pStyle w:val="Ttulo2"/>
       </w:pPr>
-      <w:bookmarkStart w:id="3" w:name="_Toc509872647"/>
+      <w:bookmarkStart w:id="1" w:name="_Toc509872647"/>
       <w:r>
         <w:t>Uso de Ngform</w:t>
       </w:r>
-      <w:bookmarkEnd w:id="3"/>
+      <w:bookmarkEnd w:id="1"/>
     </w:p>
     <w:p>
       <w:pPr>
@@ -5612,7 +5596,18 @@
           <w:szCs w:val="21"/>
           <w:lang w:val="en-US" w:eastAsia="es-MX"/>
         </w:rPr>
-        <w:t xml:space="preserve"> ( </w:t>
+        <w:t xml:space="preserve"> </w:t>
+      </w:r>
+      <w:proofErr w:type="gramStart"/>
+      <w:r>
+        <w:rPr>
+          <w:rFonts w:ascii="Consolas" w:eastAsia="Times New Roman" w:hAnsi="Consolas" w:cs="Times New Roman"/>
+          <w:color w:val="D4D4D4"/>
+          <w:sz w:val="12"/>
+          <w:szCs w:val="21"/>
+          <w:lang w:val="en-US" w:eastAsia="es-MX"/>
+        </w:rPr>
+        <w:t xml:space="preserve">( </w:t>
       </w:r>
       <w:r>
         <w:rPr>
@@ -5624,7 +5619,7 @@
         </w:rPr>
         <w:t>ngSubmit</w:t>
       </w:r>
-      <w:proofErr w:type="gramStart"/>
+      <w:proofErr w:type="gramEnd"/>
       <w:r>
         <w:rPr>
           <w:rFonts w:ascii="Consolas" w:eastAsia="Times New Roman" w:hAnsi="Consolas" w:cs="Times New Roman"/>
@@ -5635,7 +5630,6 @@
         </w:rPr>
         <w:t xml:space="preserve"> )=</w:t>
       </w:r>
-      <w:proofErr w:type="gramEnd"/>
       <w:r>
         <w:rPr>
           <w:rFonts w:ascii="Consolas" w:eastAsia="Times New Roman" w:hAnsi="Consolas" w:cs="Times New Roman"/>
@@ -6840,7 +6834,29 @@
           <w:szCs w:val="21"/>
           <w:lang w:val="en-US" w:eastAsia="es-MX"/>
         </w:rPr>
-        <w:t xml:space="preserve"> (userForm)"</w:t>
+        <w:t xml:space="preserve"> (</w:t>
+      </w:r>
+      <w:proofErr w:type="spellStart"/>
+      <w:r>
+        <w:rPr>
+          <w:rFonts w:ascii="Consolas" w:eastAsia="Times New Roman" w:hAnsi="Consolas" w:cs="Times New Roman"/>
+          <w:color w:val="CE9178"/>
+          <w:sz w:val="12"/>
+          <w:szCs w:val="21"/>
+          <w:lang w:val="en-US" w:eastAsia="es-MX"/>
+        </w:rPr>
+        <w:t>userForm</w:t>
+      </w:r>
+      <w:proofErr w:type="spellEnd"/>
+      <w:r>
+        <w:rPr>
+          <w:rFonts w:ascii="Consolas" w:eastAsia="Times New Roman" w:hAnsi="Consolas" w:cs="Times New Roman"/>
+          <w:color w:val="CE9178"/>
+          <w:sz w:val="12"/>
+          <w:szCs w:val="21"/>
+          <w:lang w:val="en-US" w:eastAsia="es-MX"/>
+        </w:rPr>
+        <w:t>)"</w:t>
       </w:r>
       <w:r>
         <w:rPr>
@@ -9020,7 +9036,29 @@
           <w:szCs w:val="21"/>
           <w:lang w:val="en-US" w:eastAsia="es-MX"/>
         </w:rPr>
-        <w:t xml:space="preserve"> { onFormSubmit ( userForm : NgForm ) { console . log (</w:t>
+        <w:t xml:space="preserve"> { </w:t>
+      </w:r>
+      <w:proofErr w:type="spellStart"/>
+      <w:r>
+        <w:rPr>
+          <w:rFonts w:ascii="Consolas" w:eastAsia="Times New Roman" w:hAnsi="Consolas" w:cs="Times New Roman"/>
+          <w:color w:val="D4D4D4"/>
+          <w:sz w:val="21"/>
+          <w:szCs w:val="21"/>
+          <w:lang w:val="en-US" w:eastAsia="es-MX"/>
+        </w:rPr>
+        <w:t>onFormSubmit</w:t>
+      </w:r>
+      <w:proofErr w:type="spellEnd"/>
+      <w:r>
+        <w:rPr>
+          <w:rFonts w:ascii="Consolas" w:eastAsia="Times New Roman" w:hAnsi="Consolas" w:cs="Times New Roman"/>
+          <w:color w:val="D4D4D4"/>
+          <w:sz w:val="21"/>
+          <w:szCs w:val="21"/>
+          <w:lang w:val="en-US" w:eastAsia="es-MX"/>
+        </w:rPr>
+        <w:t xml:space="preserve"> ( userForm : NgForm ) { console . log (</w:t>
       </w:r>
     </w:p>
     <w:p>
@@ -9224,6 +9262,7 @@
         </w:rPr>
         <w:t>( '</w:t>
       </w:r>
+      <w:proofErr w:type="spellStart"/>
       <w:proofErr w:type="gramEnd"/>
       <w:r>
         <w:rPr>
@@ -9233,7 +9272,18 @@
           <w:szCs w:val="21"/>
           <w:lang w:eastAsia="es-MX"/>
         </w:rPr>
-        <w:t xml:space="preserve">Form </w:t>
+        <w:t>Form</w:t>
+      </w:r>
+      <w:proofErr w:type="spellEnd"/>
+      <w:r>
+        <w:rPr>
+          <w:rFonts w:ascii="Consolas" w:eastAsia="Times New Roman" w:hAnsi="Consolas" w:cs="Times New Roman"/>
+          <w:color w:val="D4D4D4"/>
+          <w:sz w:val="21"/>
+          <w:szCs w:val="21"/>
+          <w:lang w:eastAsia="es-MX"/>
+        </w:rPr>
+        <w:t xml:space="preserve"> </w:t>
       </w:r>
       <w:proofErr w:type="spellStart"/>
       <w:r>
@@ -9423,7 +9473,29 @@
           <w:szCs w:val="21"/>
           <w:lang w:val="en-US" w:eastAsia="es-MX"/>
         </w:rPr>
-        <w:t xml:space="preserve"> ( userForm : NgForm )</w:t>
+        <w:t xml:space="preserve"> ( </w:t>
+      </w:r>
+      <w:proofErr w:type="spellStart"/>
+      <w:r>
+        <w:rPr>
+          <w:rFonts w:ascii="Consolas" w:eastAsia="Times New Roman" w:hAnsi="Consolas" w:cs="Times New Roman"/>
+          <w:color w:val="D4D4D4"/>
+          <w:sz w:val="21"/>
+          <w:szCs w:val="21"/>
+          <w:lang w:val="en-US" w:eastAsia="es-MX"/>
+        </w:rPr>
+        <w:t>userForm</w:t>
+      </w:r>
+      <w:proofErr w:type="spellEnd"/>
+      <w:r>
+        <w:rPr>
+          <w:rFonts w:ascii="Consolas" w:eastAsia="Times New Roman" w:hAnsi="Consolas" w:cs="Times New Roman"/>
+          <w:color w:val="D4D4D4"/>
+          <w:sz w:val="21"/>
+          <w:szCs w:val="21"/>
+          <w:lang w:val="en-US" w:eastAsia="es-MX"/>
+        </w:rPr>
+        <w:t xml:space="preserve"> : NgForm )</w:t>
       </w:r>
     </w:p>
     <w:p>
@@ -9976,13 +10048,61 @@
     </w:p>
     <w:p>
       <w:pPr>
-        <w:jc w:val="both"/>
-        <w:rPr>
-          <w:rFonts w:ascii="Arial" w:hAnsi="Arial" w:cs="Arial"/>
-          <w:sz w:val="24"/>
-          <w:szCs w:val="24"/>
-        </w:rPr>
+        <w:pStyle w:val="Ttulo2"/>
       </w:pPr>
+      <w:r>
+        <w:t>Referencias</w:t>
+      </w:r>
+    </w:p>
+    <w:p/>
+    <w:p>
+      <w:hyperlink r:id="rId6" w:history="1">
+        <w:r>
+          <w:rPr>
+            <w:rStyle w:val="Hipervnculo"/>
+          </w:rPr>
+          <w:t>https://angular.io/api/forms/NgForm</w:t>
+        </w:r>
+      </w:hyperlink>
+    </w:p>
+    <w:p>
+      <w:hyperlink r:id="rId7" w:history="1">
+        <w:r>
+          <w:rPr>
+            <w:rStyle w:val="Hipervnculo"/>
+          </w:rPr>
+          <w:t>https://angular.io/guide/forms</w:t>
+        </w:r>
+      </w:hyperlink>
+    </w:p>
+    <w:p>
+      <w:hyperlink r:id="rId8" w:history="1">
+        <w:r>
+          <w:rPr>
+            <w:rStyle w:val="Hipervnculo"/>
+          </w:rPr>
+          <w:t>https://docs.angularjs.org/api/ng/directive/ngForm</w:t>
+        </w:r>
+      </w:hyperlink>
+    </w:p>
+    <w:p>
+      <w:hyperlink r:id="rId9" w:history="1">
+        <w:r>
+          <w:rPr>
+            <w:rStyle w:val="Hipervnculo"/>
+          </w:rPr>
+          <w:t>http://blog.ng-book.com/the-ultimate-guide-to-forms-in-angular-2/</w:t>
+        </w:r>
+      </w:hyperlink>
+    </w:p>
+    <w:p>
+      <w:pPr>
+        <w:rPr>
+          <w:u w:val="single"/>
+        </w:rPr>
+      </w:pPr>
+      <w:bookmarkStart w:id="2" w:name="_GoBack"/>
+      <w:bookmarkEnd w:id="2"/>
     </w:p>
     <w:p>
       <w:pPr>
@@ -10450,6 +10570,7 @@
   <w:style w:type="character" w:default="1" w:styleId="Fuentedeprrafopredeter">
     <w:name w:val="Default Paragraph Font"/>
     <w:uiPriority w:val="1"/>
+    <w:semiHidden/>
     <w:unhideWhenUsed/>
   </w:style>
   <w:style w:type="table" w:default="1" w:styleId="Tablanormal">
@@ -10668,6 +10789,18 @@
     <w:rPr>
       <w:color w:val="0563C1" w:themeColor="hyperlink"/>
       <w:u w:val="single"/>
+    </w:rPr>
+  </w:style>
+  <w:style w:type="character" w:styleId="Mencinsinresolver">
+    <w:name w:val="Unresolved Mention"/>
+    <w:basedOn w:val="Fuentedeprrafopredeter"/>
+    <w:uiPriority w:val="99"/>
+    <w:semiHidden/>
+    <w:unhideWhenUsed/>
+    <w:rsid w:val="000F3CE6"/>
+    <w:rPr>
+      <w:color w:val="808080"/>
+      <w:shd w:val="clear" w:color="auto" w:fill="E6E6E6"/>
     </w:rPr>
   </w:style>
 </w:styles>
@@ -10992,7 +11125,7 @@
 </file>
 
 <file path=customXml/itemProps2.xml><?xml version="1.0" encoding="utf-8"?>
-<ds:datastoreItem xmlns:ds="http://schemas.openxmlformats.org/officeDocument/2006/customXml" ds:itemID="{D5E3668B-372A-4C29-BFD8-1ECB30D5372F}">
+<ds:datastoreItem xmlns:ds="http://schemas.openxmlformats.org/officeDocument/2006/customXml" ds:itemID="{98E6749A-AA78-405B-9A8B-E570BF9C27E3}">
   <ds:schemaRefs>
     <ds:schemaRef ds:uri="http://schemas.openxmlformats.org/officeDocument/2006/bibliography"/>
   </ds:schemaRefs>
